--- a/Readme.docx
+++ b/Readme.docx
@@ -147,8 +147,29 @@
         </w:numPr>
       </w:pPr>
       <w:r>
-        <w:t xml:space="preserve">Le lien public de mon projet de GitHub : </w:t>
+        <w:t>Le lien public de mon projet de GitHub :</w:t>
       </w:r>
+      <w:r>
+        <w:t xml:space="preserve"> </w:t>
+      </w:r>
+      <w:hyperlink r:id="rId5" w:history="1">
+        <w:r>
+          <w:rPr>
+            <w:rStyle w:val="Lienhypertexte"/>
+          </w:rPr>
+          <w:t>https://github.com/mayou225/mayou225.github.io.git</w:t>
+        </w:r>
+      </w:hyperlink>
+    </w:p>
+    <w:p>
+      <w:pPr>
+        <w:pStyle w:val="Paragraphedeliste"/>
+      </w:pPr>
+    </w:p>
+    <w:p>
+      <w:pPr>
+        <w:pStyle w:val="Paragraphedeliste"/>
+      </w:pPr>
     </w:p>
     <w:sectPr>
       <w:pgSz w:w="12240" w:h="15840"/>
@@ -1347,6 +1368,29 @@
       <w:spacing w:val="5"/>
     </w:rPr>
   </w:style>
+  <w:style w:type="character" w:styleId="Lienhypertexte">
+    <w:name w:val="Hyperlink"/>
+    <w:basedOn w:val="Policepardfaut"/>
+    <w:uiPriority w:val="99"/>
+    <w:unhideWhenUsed/>
+    <w:rsid w:val="00253892"/>
+    <w:rPr>
+      <w:color w:val="467886" w:themeColor="hyperlink"/>
+      <w:u w:val="single"/>
+    </w:rPr>
+  </w:style>
+  <w:style w:type="character" w:styleId="Mentionnonrsolue">
+    <w:name w:val="Unresolved Mention"/>
+    <w:basedOn w:val="Policepardfaut"/>
+    <w:uiPriority w:val="99"/>
+    <w:semiHidden/>
+    <w:unhideWhenUsed/>
+    <w:rsid w:val="00253892"/>
+    <w:rPr>
+      <w:color w:val="605E5C"/>
+      <w:shd w:val="clear" w:color="auto" w:fill="E1DFDD"/>
+    </w:rPr>
+  </w:style>
 </w:styles>
 </file>
 

--- a/Readme.docx
+++ b/Readme.docx
@@ -145,6 +145,11 @@
           <w:ilvl w:val="0"/>
           <w:numId w:val="1"/>
         </w:numPr>
+        <w:rPr>
+          <w:rStyle w:val="Lienhypertexte"/>
+          <w:color w:val="auto"/>
+          <w:u w:val="none"/>
+        </w:rPr>
       </w:pPr>
       <w:r>
         <w:t>Le lien public de mon projet de GitHub :</w:t>
@@ -160,6 +165,41 @@
           <w:t>https://github.com/mayou225/mayou225.github.io.git</w:t>
         </w:r>
       </w:hyperlink>
+    </w:p>
+    <w:p>
+      <w:pPr>
+        <w:pStyle w:val="Paragraphedeliste"/>
+        <w:rPr>
+          <w:rStyle w:val="Lienhypertexte"/>
+        </w:rPr>
+      </w:pPr>
+    </w:p>
+    <w:p>
+      <w:pPr>
+        <w:pStyle w:val="Paragraphedeliste"/>
+      </w:pPr>
+      <w:r>
+        <w:t>Le lien de mon site est :</w:t>
+      </w:r>
+      <w:r>
+        <w:t xml:space="preserve"> </w:t>
+      </w:r>
+      <w:r>
+        <w:t xml:space="preserve">  </w:t>
+      </w:r>
+      <w:hyperlink r:id="rId6" w:history="1">
+        <w:r>
+          <w:rPr>
+            <w:rStyle w:val="Lienhypertexte"/>
+          </w:rPr>
+          <w:t>https://mayou225.github.io/</w:t>
+        </w:r>
+      </w:hyperlink>
+    </w:p>
+    <w:p>
+      <w:pPr>
+        <w:pStyle w:val="Paragraphedeliste"/>
+      </w:pPr>
     </w:p>
     <w:p>
       <w:pPr>
